--- a/docs/Course_Name.docx
+++ b/docs/Course_Name.docx
@@ -218,6 +218,14 @@
         <w:t xml:space="preserve">Introduction</w:t>
       </w:r>
     </w:p>
+    <w:p>
+      <w:pPr>
+        <w:pStyle w:val="FirstParagraph"/>
+      </w:pPr>
+      <w:r>
+        <w:t xml:space="preserve">Testing this!</w:t>
+      </w:r>
+    </w:p>
     <w:bookmarkStart w:id="23" w:name="motivation"/>
     <w:p>
       <w:pPr>
@@ -417,7 +425,7 @@
         <w:rPr>
           <w:rStyle w:val="VerbatimChar"/>
         </w:rPr>
-        <w:t xml:space="preserve">##  date     2024-03-08                  </w:t>
+        <w:t xml:space="preserve">##  date     2024-03-12                  </w:t>
       </w:r>
       <w:r>
         <w:br/>
@@ -3000,7 +3008,7 @@
         <w:rPr>
           <w:rStyle w:val="VerbatimChar"/>
         </w:rPr>
-        <w:t xml:space="preserve">##  date     2024-03-08                  </w:t>
+        <w:t xml:space="preserve">##  date     2024-03-12                  </w:t>
       </w:r>
       <w:r>
         <w:br/>
@@ -4556,7 +4564,7 @@
         <w:rPr>
           <w:rStyle w:val="VerbatimChar"/>
         </w:rPr>
-        <w:t xml:space="preserve">##  date     2024-03-08                  </w:t>
+        <w:t xml:space="preserve">##  date     2024-03-12                  </w:t>
       </w:r>
       <w:r>
         <w:br/>
